--- a/Retrocade/documentatie/PvE. Taher Elabed, Robert de Boer, Mauro van Hal, Rick meeuwenoord.docx
+++ b/Retrocade/documentatie/PvE. Taher Elabed, Robert de Boer, Mauro van Hal, Rick meeuwenoord.docx
@@ -3,6 +3,7 @@
 <w:document xmlns:wpc="http://schemas.microsoft.com/office/word/2010/wordprocessingCanvas" xmlns:cx="http://schemas.microsoft.com/office/drawing/2014/chartex" xmlns:cx1="http://schemas.microsoft.com/office/drawing/2015/9/8/chartex" xmlns:cx2="http://schemas.microsoft.com/office/drawing/2015/10/21/chartex" xmlns:cx3="http://schemas.microsoft.com/office/drawing/2016/5/9/chartex" xmlns:cx4="http://schemas.microsoft.com/office/drawing/2016/5/10/chartex" xmlns:cx5="http://schemas.microsoft.com/office/drawing/2016/5/11/chartex" xmlns:cx6="http://schemas.microsoft.com/office/drawing/2016/5/12/chartex" xmlns:cx7="http://schemas.microsoft.com/office/drawing/2016/5/13/chartex" xmlns:cx8="http://schemas.microsoft.com/office/drawing/2016/5/14/chartex" xmlns:mc="http://schemas.openxmlformats.org/markup-compatibility/2006" xmlns:aink="http://schemas.microsoft.com/office/drawing/2016/ink" xmlns:am3d="http://schemas.microsoft.com/office/drawing/2017/model3d" xmlns:o="urn:schemas-microsoft-com:office:office" xmlns:r="http://schemas.openxmlformats.org/officeDocument/2006/relationships" xmlns:m="http://schemas.openxmlformats.org/officeDocument/2006/math" xmlns:v="urn:schemas-microsoft-com:vml" xmlns:wp14="http://schemas.microsoft.com/office/word/2010/wordprocessingDrawing" xmlns:wp="http://schemas.openxmlformats.org/drawingml/2006/wordprocessingDrawing" xmlns:w10="urn:schemas-microsoft-com:office:word" xmlns:w="http://schemas.openxmlformats.org/wordprocessingml/2006/main" xmlns:w14="http://schemas.microsoft.com/office/word/2010/wordml" xmlns:w15="http://schemas.microsoft.com/office/word/2012/wordml" xmlns:w16cid="http://schemas.microsoft.com/office/word/2016/wordml/cid" xmlns:w16se="http://schemas.microsoft.com/office/word/2015/wordml/symex" xmlns:wpg="http://schemas.microsoft.com/office/word/2010/wordprocessingGroup" xmlns:wpi="http://schemas.microsoft.com/office/word/2010/wordprocessingInk" xmlns:wne="http://schemas.microsoft.com/office/word/2006/wordml" xmlns:wps="http://schemas.microsoft.com/office/word/2010/wordprocessingShape" mc:Ignorable="w14 w15 w16se w16cid wp14">
   <w:body>
     <w:p>
+      <w:bookmarkStart w:id="0" w:name="_GoBack"/>
       <w:r>
         <w:rPr>
           <w:noProof/>
@@ -11,12 +12,12 @@
           <wp:anchor distT="0" distB="0" distL="114300" distR="114300" simplePos="0" relativeHeight="251664384" behindDoc="0" locked="0" layoutInCell="1" allowOverlap="1" wp14:anchorId="0F16A606" wp14:editId="72EBF716">
             <wp:simplePos x="0" y="0"/>
             <wp:positionH relativeFrom="margin">
-              <wp:posOffset>2122544</wp:posOffset>
+              <wp:posOffset>1788795</wp:posOffset>
             </wp:positionH>
             <wp:positionV relativeFrom="margin">
-              <wp:posOffset>-1516380</wp:posOffset>
+              <wp:posOffset>-1476375</wp:posOffset>
             </wp:positionV>
-            <wp:extent cx="5480946" cy="3330961"/>
+            <wp:extent cx="6034089" cy="3667125"/>
             <wp:effectExtent l="0" t="0" r="0" b="0"/>
             <wp:wrapNone/>
             <wp:docPr id="1" name="Afbeelding 1"/>
@@ -48,7 +49,7 @@
                   <pic:spPr bwMode="auto">
                     <a:xfrm>
                       <a:off x="0" y="0"/>
-                      <a:ext cx="5480946" cy="3330961"/>
+                      <a:ext cx="6034089" cy="3667125"/>
                     </a:xfrm>
                     <a:prstGeom prst="rect">
                       <a:avLst/>
@@ -70,74 +71,7 @@
           </wp:anchor>
         </w:drawing>
       </w:r>
-      <w:r>
-        <w:rPr>
-          <w:noProof/>
-        </w:rPr>
-        <mc:AlternateContent>
-          <mc:Choice Requires="wps">
-            <w:drawing>
-              <wp:anchor distT="0" distB="0" distL="114300" distR="114300" simplePos="0" relativeHeight="251665408" behindDoc="1" locked="0" layoutInCell="1" allowOverlap="1">
-                <wp:simplePos x="0" y="0"/>
-                <wp:positionH relativeFrom="column">
-                  <wp:posOffset>2933700</wp:posOffset>
-                </wp:positionH>
-                <wp:positionV relativeFrom="paragraph">
-                  <wp:posOffset>-1470660</wp:posOffset>
-                </wp:positionV>
-                <wp:extent cx="4671060" cy="1965960"/>
-                <wp:effectExtent l="0" t="0" r="15240" b="15240"/>
-                <wp:wrapNone/>
-                <wp:docPr id="2" name="Rechthoek 2"/>
-                <wp:cNvGraphicFramePr/>
-                <a:graphic xmlns:a="http://schemas.openxmlformats.org/drawingml/2006/main">
-                  <a:graphicData uri="http://schemas.microsoft.com/office/word/2010/wordprocessingShape">
-                    <wps:wsp>
-                      <wps:cNvSpPr/>
-                      <wps:spPr>
-                        <a:xfrm>
-                          <a:off x="0" y="0"/>
-                          <a:ext cx="4671060" cy="1965960"/>
-                        </a:xfrm>
-                        <a:prstGeom prst="rect">
-                          <a:avLst/>
-                        </a:prstGeom>
-                      </wps:spPr>
-                      <wps:style>
-                        <a:lnRef idx="2">
-                          <a:schemeClr val="accent1">
-                            <a:shade val="50000"/>
-                          </a:schemeClr>
-                        </a:lnRef>
-                        <a:fillRef idx="1">
-                          <a:schemeClr val="accent1"/>
-                        </a:fillRef>
-                        <a:effectRef idx="0">
-                          <a:schemeClr val="accent1"/>
-                        </a:effectRef>
-                        <a:fontRef idx="minor">
-                          <a:schemeClr val="lt1"/>
-                        </a:fontRef>
-                      </wps:style>
-                      <wps:bodyPr rot="0" spcFirstLastPara="0" vertOverflow="overflow" horzOverflow="overflow" vert="horz" wrap="square" lIns="91440" tIns="45720" rIns="91440" bIns="45720" numCol="1" spcCol="0" rtlCol="0" fromWordArt="0" anchor="ctr" anchorCtr="0" forceAA="0" compatLnSpc="1">
-                        <a:prstTxWarp prst="textNoShape">
-                          <a:avLst/>
-                        </a:prstTxWarp>
-                        <a:noAutofit/>
-                      </wps:bodyPr>
-                    </wps:wsp>
-                  </a:graphicData>
-                </a:graphic>
-              </wp:anchor>
-            </w:drawing>
-          </mc:Choice>
-          <mc:Fallback>
-            <w:pict>
-              <v:rect w14:anchorId="63A93769" id="Rechthoek 2" o:spid="_x0000_s1026" style="position:absolute;margin-left:231pt;margin-top:-115.8pt;width:367.8pt;height:154.8pt;z-index:-251651072;visibility:visible;mso-wrap-style:square;mso-wrap-distance-left:9pt;mso-wrap-distance-top:0;mso-wrap-distance-right:9pt;mso-wrap-distance-bottom:0;mso-position-horizontal:absolute;mso-position-horizontal-relative:text;mso-position-vertical:absolute;mso-position-vertical-relative:text;v-text-anchor:middle" o:gfxdata="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" fillcolor="#4472c4 [3204]" strokecolor="#1f3763 [1604]" strokeweight="1pt"/>
-            </w:pict>
-          </mc:Fallback>
-        </mc:AlternateContent>
-      </w:r>
+      <w:bookmarkEnd w:id="0"/>
     </w:p>
     <w:sdt>
       <w:sdtPr>
@@ -233,21 +167,17 @@
                                     <w:color w:val="4472C4" w:themeColor="accent1"/>
                                     <w:sz w:val="21"/>
                                     <w:szCs w:val="21"/>
-                                    <w:lang w:val="en-US"/>
                                   </w:rPr>
                                 </w:pPr>
-                                <w:proofErr w:type="spellStart"/>
                                 <w:r>
                                   <w:rPr>
                                     <w:rFonts w:ascii="Helvetica" w:hAnsi="Helvetica" w:cs="Helvetica"/>
                                     <w:color w:val="4472C4" w:themeColor="accent1"/>
                                     <w:sz w:val="21"/>
                                     <w:szCs w:val="21"/>
-                                    <w:lang w:val="en-US"/>
                                   </w:rPr>
                                   <w:t>Retrocade</w:t>
                                 </w:r>
-                                <w:proofErr w:type="spellEnd"/>
                               </w:p>
                               <w:p>
                                 <w:pPr>
@@ -259,7 +189,6 @@
                                     <w:color w:val="4472C4" w:themeColor="accent1"/>
                                     <w:sz w:val="21"/>
                                     <w:szCs w:val="21"/>
-                                    <w:lang w:val="en-US"/>
                                   </w:rPr>
                                 </w:pPr>
                                 <w:r>
@@ -268,7 +197,6 @@
                                     <w:color w:val="4472C4" w:themeColor="accent1"/>
                                     <w:sz w:val="21"/>
                                     <w:szCs w:val="21"/>
-                                    <w:lang w:val="en-US"/>
                                   </w:rPr>
                                   <w:t>V 1.2</w:t>
                                 </w:r>
@@ -443,21 +371,17 @@
                               <w:color w:val="4472C4" w:themeColor="accent1"/>
                               <w:sz w:val="21"/>
                               <w:szCs w:val="21"/>
-                              <w:lang w:val="en-US"/>
                             </w:rPr>
                           </w:pPr>
-                          <w:proofErr w:type="spellStart"/>
                           <w:r>
                             <w:rPr>
                               <w:rFonts w:ascii="Helvetica" w:hAnsi="Helvetica" w:cs="Helvetica"/>
                               <w:color w:val="4472C4" w:themeColor="accent1"/>
                               <w:sz w:val="21"/>
                               <w:szCs w:val="21"/>
-                              <w:lang w:val="en-US"/>
                             </w:rPr>
                             <w:t>Retrocade</w:t>
                           </w:r>
-                          <w:proofErr w:type="spellEnd"/>
                         </w:p>
                         <w:p>
                           <w:pPr>
@@ -469,7 +393,6 @@
                               <w:color w:val="4472C4" w:themeColor="accent1"/>
                               <w:sz w:val="21"/>
                               <w:szCs w:val="21"/>
-                              <w:lang w:val="en-US"/>
                             </w:rPr>
                           </w:pPr>
                           <w:r>
@@ -478,7 +401,6 @@
                               <w:color w:val="4472C4" w:themeColor="accent1"/>
                               <w:sz w:val="21"/>
                               <w:szCs w:val="21"/>
-                              <w:lang w:val="en-US"/>
                             </w:rPr>
                             <w:t>V 1.2</w:t>
                           </w:r>
@@ -1523,15 +1445,52 @@
           <w:ilvl w:val="0"/>
           <w:numId w:val="1"/>
         </w:numPr>
-      </w:pPr>
-      <w:proofErr w:type="gramStart"/>
-      <w:r>
-        <w:t>Account data</w:t>
-      </w:r>
-      <w:proofErr w:type="gramEnd"/>
-      <w:r>
-        <w:t xml:space="preserve"> voor shoppen is optioneel</w:t>
-      </w:r>
+        <w:rPr>
+          <w:lang w:val="en-US"/>
+        </w:rPr>
+      </w:pPr>
+      <w:r>
+        <w:rPr>
+          <w:lang w:val="en-US"/>
+        </w:rPr>
+        <w:t xml:space="preserve">Account data </w:t>
+      </w:r>
+      <w:proofErr w:type="spellStart"/>
+      <w:r>
+        <w:rPr>
+          <w:lang w:val="en-US"/>
+        </w:rPr>
+        <w:t>voor</w:t>
+      </w:r>
+      <w:proofErr w:type="spellEnd"/>
+      <w:r>
+        <w:rPr>
+          <w:lang w:val="en-US"/>
+        </w:rPr>
+        <w:t xml:space="preserve"> </w:t>
+      </w:r>
+      <w:proofErr w:type="spellStart"/>
+      <w:r>
+        <w:rPr>
+          <w:lang w:val="en-US"/>
+        </w:rPr>
+        <w:t>shoppen</w:t>
+      </w:r>
+      <w:proofErr w:type="spellEnd"/>
+      <w:r>
+        <w:rPr>
+          <w:lang w:val="en-US"/>
+        </w:rPr>
+        <w:t xml:space="preserve"> is </w:t>
+      </w:r>
+      <w:proofErr w:type="spellStart"/>
+      <w:r>
+        <w:rPr>
+          <w:lang w:val="en-US"/>
+        </w:rPr>
+        <w:t>optioneel</w:t>
+      </w:r>
+      <w:proofErr w:type="spellEnd"/>
     </w:p>
     <w:p>
       <w:pPr>
@@ -1544,8 +1503,6 @@
       <w:r>
         <w:t>Je moet kunnen shoppen met I-deal</w:t>
       </w:r>
-      <w:bookmarkStart w:id="0" w:name="_GoBack"/>
-      <w:bookmarkEnd w:id="0"/>
     </w:p>
     <w:p>
       <w:pPr>
